--- a/PABMI/16 GUIAS  DE USUARIO/Version 1/TRANSFERENCIAS DE UN BIEN MUEBLE INTERNA.docx
+++ b/PABMI/16 GUIAS  DE USUARIO/Version 1/TRANSFERENCIAS DE UN BIEN MUEBLE INTERNA.docx
@@ -484,7 +484,7 @@
           <w:sz w:val="32"/>
           <w:szCs w:val="32"/>
         </w:rPr>
-        <w:t>“TRANSFERENCIA DE UN BIEN MUEBLE</w:t>
+        <w:t xml:space="preserve">“TRANSFERENCIA </w:t>
       </w:r>
       <w:r>
         <w:rPr>
@@ -492,7 +492,7 @@
           <w:sz w:val="32"/>
           <w:szCs w:val="32"/>
         </w:rPr>
-        <w:t xml:space="preserve"> INTERNA</w:t>
+        <w:t>INTERNA</w:t>
       </w:r>
       <w:r>
         <w:rPr>
@@ -1104,7 +1104,7 @@
           <w:r>
             <w:fldChar w:fldCharType="separate"/>
           </w:r>
-          <w:hyperlink w:anchor="_Toc164353560" w:history="1">
+          <w:hyperlink w:anchor="_Toc164786461" w:history="1">
             <w:r>
               <w:rPr>
                 <w:rStyle w:val="Hipervnculo"/>
@@ -1127,7 +1127,7 @@
               <w:rPr>
                 <w:webHidden/>
               </w:rPr>
-              <w:instrText xml:space="preserve"> PAGEREF _Toc164353560 \h </w:instrText>
+              <w:instrText xml:space="preserve"> PAGEREF _Toc164786461 \h </w:instrText>
             </w:r>
             <w:r>
               <w:rPr>
@@ -1164,7 +1164,7 @@
               <w:lang w:val="es-MX" w:eastAsia="es-MX"/>
             </w:rPr>
           </w:pPr>
-          <w:hyperlink w:anchor="_Toc164353561" w:history="1">
+          <w:hyperlink w:anchor="_Toc164786462" w:history="1">
             <w:r>
               <w:rPr>
                 <w:rStyle w:val="Hipervnculo"/>
@@ -1187,7 +1187,7 @@
               <w:rPr>
                 <w:webHidden/>
               </w:rPr>
-              <w:instrText xml:space="preserve"> PAGEREF _Toc164353561 \h </w:instrText>
+              <w:instrText xml:space="preserve"> PAGEREF _Toc164786462 \h </w:instrText>
             </w:r>
             <w:r>
               <w:rPr>
@@ -1224,7 +1224,7 @@
               <w:lang w:val="es-MX" w:eastAsia="es-MX"/>
             </w:rPr>
           </w:pPr>
-          <w:hyperlink w:anchor="_Toc164353562" w:history="1">
+          <w:hyperlink w:anchor="_Toc164786463" w:history="1">
             <w:r>
               <w:rPr>
                 <w:rStyle w:val="Hipervnculo"/>
@@ -1247,7 +1247,7 @@
               <w:rPr>
                 <w:webHidden/>
               </w:rPr>
-              <w:instrText xml:space="preserve"> PAGEREF _Toc164353562 \h </w:instrText>
+              <w:instrText xml:space="preserve"> PAGEREF _Toc164786463 \h </w:instrText>
             </w:r>
             <w:r>
               <w:rPr>
@@ -1284,12 +1284,12 @@
               <w:lang w:val="es-MX" w:eastAsia="es-MX"/>
             </w:rPr>
           </w:pPr>
-          <w:hyperlink w:anchor="_Toc164353563" w:history="1">
+          <w:hyperlink w:anchor="_Toc164786464" w:history="1">
             <w:r>
               <w:rPr>
                 <w:rStyle w:val="Hipervnculo"/>
               </w:rPr>
-              <w:t>TRANSFERENCIAS DE ALMACÉN</w:t>
+              <w:t>TRANSFERENCIA INTERNA</w:t>
             </w:r>
             <w:r>
               <w:rPr>
@@ -1307,7 +1307,7 @@
               <w:rPr>
                 <w:webHidden/>
               </w:rPr>
-              <w:instrText xml:space="preserve"> PAGEREF _Toc164353563 \h </w:instrText>
+              <w:instrText xml:space="preserve"> PAGEREF _Toc164786464 \h </w:instrText>
             </w:r>
             <w:r>
               <w:rPr>
@@ -1344,7 +1344,7 @@
               <w:lang w:val="es-MX" w:eastAsia="es-MX"/>
             </w:rPr>
           </w:pPr>
-          <w:hyperlink w:anchor="_Toc164353564" w:history="1">
+          <w:hyperlink w:anchor="_Toc164786465" w:history="1">
             <w:r>
               <w:rPr>
                 <w:rStyle w:val="Hipervnculo"/>
@@ -1367,7 +1367,7 @@
               <w:rPr>
                 <w:webHidden/>
               </w:rPr>
-              <w:instrText xml:space="preserve"> PAGEREF _Toc164353564 \h </w:instrText>
+              <w:instrText xml:space="preserve"> PAGEREF _Toc164786465 \h </w:instrText>
             </w:r>
             <w:r>
               <w:rPr>
@@ -1404,7 +1404,7 @@
               <w:lang w:val="es-MX" w:eastAsia="es-MX"/>
             </w:rPr>
           </w:pPr>
-          <w:hyperlink w:anchor="_Toc164353565" w:history="1">
+          <w:hyperlink w:anchor="_Toc164786466" w:history="1">
             <w:r>
               <w:rPr>
                 <w:rStyle w:val="Hipervnculo"/>
@@ -1427,7 +1427,7 @@
               <w:rPr>
                 <w:webHidden/>
               </w:rPr>
-              <w:instrText xml:space="preserve"> PAGEREF _Toc164353565 \h </w:instrText>
+              <w:instrText xml:space="preserve"> PAGEREF _Toc164786466 \h </w:instrText>
             </w:r>
             <w:r>
               <w:rPr>
@@ -1464,7 +1464,7 @@
               <w:lang w:val="es-MX" w:eastAsia="es-MX"/>
             </w:rPr>
           </w:pPr>
-          <w:hyperlink w:anchor="_Toc164353566" w:history="1">
+          <w:hyperlink w:anchor="_Toc164786467" w:history="1">
             <w:r>
               <w:rPr>
                 <w:rStyle w:val="Hipervnculo"/>
@@ -1487,7 +1487,7 @@
               <w:rPr>
                 <w:webHidden/>
               </w:rPr>
-              <w:instrText xml:space="preserve"> PAGEREF _Toc164353566 \h </w:instrText>
+              <w:instrText xml:space="preserve"> PAGEREF _Toc164786467 \h </w:instrText>
             </w:r>
             <w:r>
               <w:rPr>
@@ -1524,12 +1524,12 @@
               <w:lang w:val="es-MX" w:eastAsia="es-MX"/>
             </w:rPr>
           </w:pPr>
-          <w:hyperlink w:anchor="_Toc164353567" w:history="1">
+          <w:hyperlink w:anchor="_Toc164786468" w:history="1">
             <w:r>
               <w:rPr>
                 <w:rStyle w:val="Hipervnculo"/>
               </w:rPr>
-              <w:t>Autorización de la Trasferencia</w:t>
+              <w:t>Confirmación y Recepción de Mensaje</w:t>
             </w:r>
             <w:r>
               <w:rPr>
@@ -1547,7 +1547,7 @@
               <w:rPr>
                 <w:webHidden/>
               </w:rPr>
-              <w:instrText xml:space="preserve"> PAGEREF _Toc164353567 \h </w:instrText>
+              <w:instrText xml:space="preserve"> PAGEREF _Toc164786468 \h </w:instrText>
             </w:r>
             <w:r>
               <w:rPr>
@@ -1584,7 +1584,7 @@
               <w:lang w:val="es-MX" w:eastAsia="es-MX"/>
             </w:rPr>
           </w:pPr>
-          <w:hyperlink w:anchor="_Toc164353568" w:history="1">
+          <w:hyperlink w:anchor="_Toc164786469" w:history="1">
             <w:r>
               <w:rPr>
                 <w:rStyle w:val="Hipervnculo"/>
@@ -1607,7 +1607,7 @@
               <w:rPr>
                 <w:webHidden/>
               </w:rPr>
-              <w:instrText xml:space="preserve"> PAGEREF _Toc164353568 \h </w:instrText>
+              <w:instrText xml:space="preserve"> PAGEREF _Toc164786469 \h </w:instrText>
             </w:r>
             <w:r>
               <w:rPr>
@@ -1624,7 +1624,7 @@
               <w:rPr>
                 <w:webHidden/>
               </w:rPr>
-              <w:t>11</w:t>
+              <w:t>12</w:t>
             </w:r>
             <w:r>
               <w:rPr>
@@ -1644,12 +1644,12 @@
               <w:lang w:val="es-MX" w:eastAsia="es-MX"/>
             </w:rPr>
           </w:pPr>
-          <w:hyperlink w:anchor="_Toc164353569" w:history="1">
+          <w:hyperlink w:anchor="_Toc164786470" w:history="1">
             <w:r>
               <w:rPr>
                 <w:rStyle w:val="Hipervnculo"/>
               </w:rPr>
-              <w:t>Turnar al Asistente Administrativo</w:t>
+              <w:t>Asignación del Resguardarte</w:t>
             </w:r>
             <w:r>
               <w:rPr>
@@ -1667,7 +1667,7 @@
               <w:rPr>
                 <w:webHidden/>
               </w:rPr>
-              <w:instrText xml:space="preserve"> PAGEREF _Toc164353569 \h </w:instrText>
+              <w:instrText xml:space="preserve"> PAGEREF _Toc164786470 \h </w:instrText>
             </w:r>
             <w:r>
               <w:rPr>
@@ -1704,12 +1704,12 @@
               <w:lang w:val="es-MX" w:eastAsia="es-MX"/>
             </w:rPr>
           </w:pPr>
-          <w:hyperlink w:anchor="_Toc164353570" w:history="1">
+          <w:hyperlink w:anchor="_Toc164786471" w:history="1">
             <w:r>
               <w:rPr>
                 <w:rStyle w:val="Hipervnculo"/>
               </w:rPr>
-              <w:t>Confirmación del Proceso Interno de la Transferencia</w:t>
+              <w:t>Turnar al Analista Administrativo</w:t>
             </w:r>
             <w:r>
               <w:rPr>
@@ -1727,7 +1727,7 @@
               <w:rPr>
                 <w:webHidden/>
               </w:rPr>
-              <w:instrText xml:space="preserve"> PAGEREF _Toc164353570 \h </w:instrText>
+              <w:instrText xml:space="preserve"> PAGEREF _Toc164786471 \h </w:instrText>
             </w:r>
             <w:r>
               <w:rPr>
@@ -1744,7 +1744,7 @@
               <w:rPr>
                 <w:webHidden/>
               </w:rPr>
-              <w:t>14</w:t>
+              <w:t>16</w:t>
             </w:r>
             <w:r>
               <w:rPr>
@@ -1764,11 +1764,71 @@
               <w:lang w:val="es-MX" w:eastAsia="es-MX"/>
             </w:rPr>
           </w:pPr>
-          <w:hyperlink w:anchor="_Toc164353571" w:history="1">
+          <w:hyperlink w:anchor="_Toc164786472" w:history="1">
             <w:r>
               <w:rPr>
                 <w:rStyle w:val="Hipervnculo"/>
               </w:rPr>
+              <w:t>Confirmación del Proceso Interno de la Transferencia</w:t>
+            </w:r>
+            <w:r>
+              <w:rPr>
+                <w:webHidden/>
+              </w:rPr>
+              <w:tab/>
+            </w:r>
+            <w:r>
+              <w:rPr>
+                <w:webHidden/>
+              </w:rPr>
+              <w:fldChar w:fldCharType="begin"/>
+            </w:r>
+            <w:r>
+              <w:rPr>
+                <w:webHidden/>
+              </w:rPr>
+              <w:instrText xml:space="preserve"> PAGEREF _Toc164786472 \h </w:instrText>
+            </w:r>
+            <w:r>
+              <w:rPr>
+                <w:webHidden/>
+              </w:rPr>
+            </w:r>
+            <w:r>
+              <w:rPr>
+                <w:webHidden/>
+              </w:rPr>
+              <w:fldChar w:fldCharType="separate"/>
+            </w:r>
+            <w:r>
+              <w:rPr>
+                <w:webHidden/>
+              </w:rPr>
+              <w:t>17</w:t>
+            </w:r>
+            <w:r>
+              <w:rPr>
+                <w:webHidden/>
+              </w:rPr>
+              <w:fldChar w:fldCharType="end"/>
+            </w:r>
+          </w:hyperlink>
+        </w:p>
+        <w:p>
+          <w:pPr>
+            <w:pStyle w:val="TDC1"/>
+            <w:rPr>
+              <w:rFonts w:asciiTheme="minorHAnsi" w:eastAsiaTheme="minorEastAsia" w:hAnsiTheme="minorHAnsi" w:cstheme="minorBidi"/>
+              <w:sz w:val="22"/>
+              <w:szCs w:val="22"/>
+              <w:lang w:val="es-MX" w:eastAsia="es-MX"/>
+            </w:rPr>
+          </w:pPr>
+          <w:hyperlink w:anchor="_Toc164786473" w:history="1">
+            <w:r>
+              <w:rPr>
+                <w:rStyle w:val="Hipervnculo"/>
+              </w:rPr>
               <w:t>Finalizar el Proceso de Transferencia</w:t>
             </w:r>
             <w:r>
@@ -1787,7 +1847,7 @@
               <w:rPr>
                 <w:webHidden/>
               </w:rPr>
-              <w:instrText xml:space="preserve"> PAGEREF _Toc164353571 \h </w:instrText>
+              <w:instrText xml:space="preserve"> PAGEREF _Toc164786473 \h </w:instrText>
             </w:r>
             <w:r>
               <w:rPr>
@@ -1804,7 +1864,7 @@
               <w:rPr>
                 <w:webHidden/>
               </w:rPr>
-              <w:t>15</w:t>
+              <w:t>19</w:t>
             </w:r>
             <w:r>
               <w:rPr>
@@ -1879,6 +1939,17 @@
           <w:sz w:val="24"/>
         </w:rPr>
       </w:pPr>
+      <w:bookmarkStart w:id="0" w:name="_GoBack"/>
+      <w:bookmarkEnd w:id="0"/>
+    </w:p>
+    <w:p>
+      <w:pPr>
+        <w:spacing w:line="276" w:lineRule="auto"/>
+        <w:rPr>
+          <w:rFonts w:ascii="Arial" w:hAnsi="Arial" w:cs="Arial"/>
+          <w:sz w:val="24"/>
+        </w:rPr>
+      </w:pPr>
     </w:p>
     <w:p>
       <w:pPr>
@@ -1912,6 +1983,7 @@
           <w:noProof/>
           <w:lang w:val="es-MX" w:eastAsia="es-MX"/>
         </w:rPr>
+        <w:lastRenderedPageBreak/>
         <mc:AlternateContent>
           <mc:Choice Requires="wps">
             <w:drawing>
@@ -2504,14 +2576,14 @@
           <w:color w:val="auto"/>
         </w:rPr>
       </w:pPr>
-      <w:bookmarkStart w:id="0" w:name="_Toc123297018"/>
-      <w:bookmarkStart w:id="1" w:name="_Toc124522205"/>
-      <w:bookmarkStart w:id="2" w:name="_Toc136444480"/>
-      <w:bookmarkStart w:id="3" w:name="_Toc136445048"/>
-      <w:bookmarkStart w:id="4" w:name="_Toc136445388"/>
-      <w:bookmarkStart w:id="5" w:name="_Toc136588018"/>
-      <w:bookmarkStart w:id="6" w:name="_Toc149125736"/>
-      <w:bookmarkStart w:id="7" w:name="_Toc164353560"/>
+      <w:bookmarkStart w:id="1" w:name="_Toc123297018"/>
+      <w:bookmarkStart w:id="2" w:name="_Toc124522205"/>
+      <w:bookmarkStart w:id="3" w:name="_Toc136444480"/>
+      <w:bookmarkStart w:id="4" w:name="_Toc136445048"/>
+      <w:bookmarkStart w:id="5" w:name="_Toc136445388"/>
+      <w:bookmarkStart w:id="6" w:name="_Toc136588018"/>
+      <w:bookmarkStart w:id="7" w:name="_Toc149125736"/>
+      <w:bookmarkStart w:id="8" w:name="_Toc164786461"/>
       <w:r>
         <w:rPr>
           <w:rFonts w:cs="Arial"/>
@@ -2520,7 +2592,6 @@
         </w:rPr>
         <w:t>Objetivo</w:t>
       </w:r>
-      <w:bookmarkEnd w:id="0"/>
       <w:bookmarkEnd w:id="1"/>
       <w:bookmarkEnd w:id="2"/>
       <w:bookmarkEnd w:id="3"/>
@@ -2528,6 +2599,7 @@
       <w:bookmarkEnd w:id="5"/>
       <w:bookmarkEnd w:id="6"/>
       <w:bookmarkEnd w:id="7"/>
+      <w:bookmarkEnd w:id="8"/>
     </w:p>
     <w:p>
       <w:pPr>
@@ -2585,14 +2657,14 @@
           <w:color w:val="auto"/>
         </w:rPr>
       </w:pPr>
-      <w:bookmarkStart w:id="8" w:name="_Toc123297019"/>
-      <w:bookmarkStart w:id="9" w:name="_Toc124522206"/>
-      <w:bookmarkStart w:id="10" w:name="_Toc136444481"/>
-      <w:bookmarkStart w:id="11" w:name="_Toc136445049"/>
-      <w:bookmarkStart w:id="12" w:name="_Toc136445389"/>
-      <w:bookmarkStart w:id="13" w:name="_Toc136588019"/>
-      <w:bookmarkStart w:id="14" w:name="_Toc149125737"/>
-      <w:bookmarkStart w:id="15" w:name="_Toc164353561"/>
+      <w:bookmarkStart w:id="9" w:name="_Toc123297019"/>
+      <w:bookmarkStart w:id="10" w:name="_Toc124522206"/>
+      <w:bookmarkStart w:id="11" w:name="_Toc136444481"/>
+      <w:bookmarkStart w:id="12" w:name="_Toc136445049"/>
+      <w:bookmarkStart w:id="13" w:name="_Toc136445389"/>
+      <w:bookmarkStart w:id="14" w:name="_Toc136588019"/>
+      <w:bookmarkStart w:id="15" w:name="_Toc149125737"/>
+      <w:bookmarkStart w:id="16" w:name="_Toc164786462"/>
       <w:r>
         <w:rPr>
           <w:rFonts w:cs="Arial"/>
@@ -2601,7 +2673,6 @@
         </w:rPr>
         <w:t>Alcance</w:t>
       </w:r>
-      <w:bookmarkEnd w:id="8"/>
       <w:bookmarkEnd w:id="9"/>
       <w:bookmarkEnd w:id="10"/>
       <w:bookmarkEnd w:id="11"/>
@@ -2609,6 +2680,7 @@
       <w:bookmarkEnd w:id="13"/>
       <w:bookmarkEnd w:id="14"/>
       <w:bookmarkEnd w:id="15"/>
+      <w:bookmarkEnd w:id="16"/>
       <w:r>
         <w:rPr>
           <w:rFonts w:cs="Arial"/>
@@ -2637,12 +2709,12 @@
         </w:rPr>
         <w:tab/>
       </w:r>
-      <w:bookmarkStart w:id="16" w:name="_Toc123297020"/>
-      <w:bookmarkStart w:id="17" w:name="_Toc124522207"/>
-      <w:bookmarkStart w:id="18" w:name="_Toc136444482"/>
-      <w:bookmarkStart w:id="19" w:name="_Toc136445050"/>
-      <w:bookmarkStart w:id="20" w:name="_Toc136445390"/>
-      <w:bookmarkStart w:id="21" w:name="_Toc136588020"/>
+      <w:bookmarkStart w:id="17" w:name="_Toc123297020"/>
+      <w:bookmarkStart w:id="18" w:name="_Toc124522207"/>
+      <w:bookmarkStart w:id="19" w:name="_Toc136444482"/>
+      <w:bookmarkStart w:id="20" w:name="_Toc136445050"/>
+      <w:bookmarkStart w:id="21" w:name="_Toc136445390"/>
+      <w:bookmarkStart w:id="22" w:name="_Toc136588020"/>
       <w:r>
         <w:rPr>
           <w:rFonts w:ascii="Arial" w:hAnsi="Arial" w:cs="Arial"/>
@@ -2716,8 +2788,8 @@
           <w:color w:val="auto"/>
         </w:rPr>
       </w:pPr>
-      <w:bookmarkStart w:id="22" w:name="_Toc149125738"/>
-      <w:bookmarkStart w:id="23" w:name="_Toc164353562"/>
+      <w:bookmarkStart w:id="23" w:name="_Toc149125738"/>
+      <w:bookmarkStart w:id="24" w:name="_Toc164786463"/>
       <w:r>
         <w:rPr>
           <w:rFonts w:cs="Arial"/>
@@ -2726,7 +2798,6 @@
         </w:rPr>
         <w:t>Usuario</w:t>
       </w:r>
-      <w:bookmarkEnd w:id="16"/>
       <w:bookmarkEnd w:id="17"/>
       <w:bookmarkEnd w:id="18"/>
       <w:bookmarkEnd w:id="19"/>
@@ -2734,6 +2805,7 @@
       <w:bookmarkEnd w:id="21"/>
       <w:bookmarkEnd w:id="22"/>
       <w:bookmarkEnd w:id="23"/>
+      <w:bookmarkEnd w:id="24"/>
     </w:p>
     <w:p>
       <w:pPr>
@@ -2920,7 +2992,7 @@
           <w:szCs w:val="44"/>
         </w:rPr>
       </w:pPr>
-      <w:bookmarkStart w:id="24" w:name="_Toc164353563"/>
+      <w:bookmarkStart w:id="25" w:name="_Toc164786464"/>
       <w:r>
         <w:rPr>
           <w:rFonts w:cs="Arial"/>
@@ -2951,7 +3023,6 @@
         </w:rPr>
         <w:t>A</w:t>
       </w:r>
-      <w:bookmarkEnd w:id="24"/>
       <w:r>
         <w:rPr>
           <w:rFonts w:cs="Arial"/>
@@ -2960,13 +3031,10 @@
           <w:sz w:val="44"/>
           <w:szCs w:val="44"/>
         </w:rPr>
-        <w:t xml:space="preserve"> INTERNA </w:t>
-      </w:r>
-    </w:p>
-    <w:p>
-      <w:pPr>
-        <w:pStyle w:val="Ttulo1"/>
-        <w:jc w:val="center"/>
+        <w:t xml:space="preserve"> INTERNA</w:t>
+      </w:r>
+      <w:bookmarkEnd w:id="25"/>
+      <w:r>
         <w:rPr>
           <w:rFonts w:cs="Arial"/>
           <w:b w:val="0"/>
@@ -2974,8 +3042,13 @@
           <w:sz w:val="44"/>
           <w:szCs w:val="44"/>
         </w:rPr>
-      </w:pPr>
-      <w:r>
+        <w:t xml:space="preserve"> </w:t>
+      </w:r>
+    </w:p>
+    <w:p>
+      <w:pPr>
+        <w:pStyle w:val="Ttulo1"/>
+        <w:jc w:val="center"/>
         <w:rPr>
           <w:rFonts w:cs="Arial"/>
           <w:b w:val="0"/>
@@ -2983,6 +3056,15 @@
           <w:sz w:val="44"/>
           <w:szCs w:val="44"/>
         </w:rPr>
+      </w:pPr>
+      <w:r>
+        <w:rPr>
+          <w:rFonts w:cs="Arial"/>
+          <w:b w:val="0"/>
+          <w:color w:val="auto"/>
+          <w:sz w:val="44"/>
+          <w:szCs w:val="44"/>
+        </w:rPr>
         <w:t xml:space="preserve"> </w:t>
       </w:r>
     </w:p>
@@ -3169,7 +3251,7 @@
           <w:color w:val="auto"/>
         </w:rPr>
       </w:pPr>
-      <w:bookmarkStart w:id="25" w:name="_Toc164353564"/>
+      <w:bookmarkStart w:id="26" w:name="_Toc164786465"/>
       <w:r>
         <w:rPr>
           <w:b w:val="0"/>
@@ -3177,7 +3259,7 @@
         </w:rPr>
         <w:t>Menú Principal</w:t>
       </w:r>
-      <w:bookmarkEnd w:id="25"/>
+      <w:bookmarkEnd w:id="26"/>
     </w:p>
     <w:p/>
     <w:p>
@@ -3679,16 +3761,15 @@
           <w:color w:val="auto"/>
         </w:rPr>
       </w:pPr>
-      <w:bookmarkStart w:id="26" w:name="_Toc164353565"/>
+      <w:bookmarkStart w:id="27" w:name="_Toc164786466"/>
       <w:r>
         <w:rPr>
           <w:b w:val="0"/>
           <w:color w:val="auto"/>
         </w:rPr>
-        <w:lastRenderedPageBreak/>
         <w:t>Crear solicitud de Transferencia de un Bien Mueble</w:t>
       </w:r>
-      <w:bookmarkEnd w:id="26"/>
+      <w:bookmarkEnd w:id="27"/>
     </w:p>
     <w:p/>
     <w:p>
@@ -4965,6 +5046,7 @@
                 <w:noProof/>
                 <w:lang w:val="es-MX" w:eastAsia="es-MX"/>
               </w:rPr>
+              <w:lastRenderedPageBreak/>
               <w:drawing>
                 <wp:inline distT="0" distB="0" distL="0" distR="0" wp14:anchorId="40FB91EE" wp14:editId="0E1A2B62">
                   <wp:extent cx="647700" cy="295379"/>
@@ -5149,7 +5231,6 @@
                 <w:noProof/>
                 <w:lang w:val="es-MX" w:eastAsia="es-MX"/>
               </w:rPr>
-              <w:lastRenderedPageBreak/>
               <w:drawing>
                 <wp:inline distT="0" distB="0" distL="0" distR="0" wp14:anchorId="4D1E9A16" wp14:editId="2A0A136A">
                   <wp:extent cx="890246" cy="224810"/>
@@ -6236,6 +6317,7 @@
           <w:sz w:val="24"/>
           <w:szCs w:val="24"/>
         </w:rPr>
+        <w:lastRenderedPageBreak/>
         <w:t xml:space="preserve">   - Después de especificar el motivo de la transferencia, proceda a agregar los números activos de los bienes que serán transferidos.</w:t>
       </w:r>
     </w:p>
@@ -6254,7 +6336,6 @@
           <w:sz w:val="24"/>
           <w:szCs w:val="24"/>
         </w:rPr>
-        <w:lastRenderedPageBreak/>
         <w:t xml:space="preserve">   - Puede agregar los números activos de forma individual o utilizar la función de carga masiva si necesita agregar múltiples números activos a la vez.</w:t>
       </w:r>
       <w:r>
@@ -6660,6 +6741,7 @@
           <w:noProof/>
           <w:lang w:val="es-MX" w:eastAsia="es-MX"/>
         </w:rPr>
+        <w:lastRenderedPageBreak/>
         <mc:AlternateContent>
           <mc:Choice Requires="wps">
             <w:drawing>
@@ -6984,7 +7066,6 @@
           <w:szCs w:val="24"/>
           <w:lang w:val="es-MX" w:eastAsia="es-MX"/>
         </w:rPr>
-        <w:lastRenderedPageBreak/>
         <mc:AlternateContent>
           <mc:Choice Requires="wps">
             <w:drawing>
@@ -7174,7 +7255,7 @@
           <w:color w:val="auto"/>
         </w:rPr>
       </w:pPr>
-      <w:bookmarkStart w:id="27" w:name="_Toc164353566"/>
+      <w:bookmarkStart w:id="28" w:name="_Toc164786467"/>
       <w:r>
         <w:rPr>
           <w:b w:val="0"/>
@@ -7182,7 +7263,7 @@
         </w:rPr>
         <w:t>Carga de Formatos</w:t>
       </w:r>
-      <w:bookmarkEnd w:id="27"/>
+      <w:bookmarkEnd w:id="28"/>
     </w:p>
     <w:p/>
     <w:p>
@@ -7507,6 +7588,7 @@
           <w:noProof/>
           <w:lang w:val="es-MX" w:eastAsia="es-MX"/>
         </w:rPr>
+        <w:lastRenderedPageBreak/>
         <mc:AlternateContent>
           <mc:Choice Requires="wps">
             <w:drawing>
@@ -7677,7 +7759,6 @@
           <w:noProof/>
           <w:lang w:val="es-MX" w:eastAsia="es-MX"/>
         </w:rPr>
-        <w:lastRenderedPageBreak/>
         <mc:AlternateContent>
           <mc:Choice Requires="wps">
             <w:drawing>
@@ -8050,12 +8131,21 @@
           <w:color w:val="auto"/>
         </w:rPr>
       </w:pPr>
+      <w:bookmarkStart w:id="29" w:name="_Toc164786468"/>
       <w:r>
         <w:rPr>
           <w:b w:val="0"/>
           <w:color w:val="auto"/>
         </w:rPr>
-        <w:t xml:space="preserve">Confirmación y Recepción de Mensaje </w:t>
+        <w:t>Confirmación y Recepción de Mensaje</w:t>
+      </w:r>
+      <w:bookmarkEnd w:id="29"/>
+      <w:r>
+        <w:rPr>
+          <w:b w:val="0"/>
+          <w:color w:val="auto"/>
+        </w:rPr>
+        <w:t xml:space="preserve"> </w:t>
       </w:r>
     </w:p>
     <w:p/>
@@ -8092,6 +8182,7 @@
           <w:noProof/>
           <w:lang w:val="es-MX" w:eastAsia="es-MX"/>
         </w:rPr>
+        <w:lastRenderedPageBreak/>
         <mc:AlternateContent>
           <mc:Choice Requires="wps">
             <w:drawing>
@@ -8390,7 +8481,6 @@
           <w:noProof/>
           <w:lang w:val="es-MX" w:eastAsia="es-MX"/>
         </w:rPr>
-        <w:lastRenderedPageBreak/>
         <mc:AlternateContent>
           <mc:Choice Requires="wps">
             <w:drawing>
@@ -8805,6 +8895,7 @@
           <w:sz w:val="24"/>
           <w:szCs w:val="24"/>
         </w:rPr>
+        <w:lastRenderedPageBreak/>
         <w:t>Una vez autorizada la solicitud de transferencia el estatus cambiará a “Revisión por CBM” y estará lista para la siguiente etapa de confinación por parte de</w:t>
       </w:r>
       <w:r>
@@ -8993,7 +9084,7 @@
           <w:color w:val="auto"/>
         </w:rPr>
       </w:pPr>
-      <w:bookmarkStart w:id="28" w:name="_Toc164353568"/>
+      <w:bookmarkStart w:id="30" w:name="_Toc164786469"/>
       <w:r>
         <w:rPr>
           <w:b w:val="0"/>
@@ -9001,7 +9092,7 @@
         </w:rPr>
         <w:t>Confirmación de la Transferencia</w:t>
       </w:r>
-      <w:bookmarkEnd w:id="28"/>
+      <w:bookmarkEnd w:id="30"/>
     </w:p>
     <w:p/>
     <w:p>
@@ -9976,6 +10067,7 @@
           <w:color w:val="auto"/>
         </w:rPr>
       </w:pPr>
+      <w:bookmarkStart w:id="31" w:name="_Toc164786470"/>
       <w:r>
         <w:rPr>
           <w:b w:val="0"/>
@@ -9983,6 +10075,7 @@
         </w:rPr>
         <w:t>Asignación del Resguardarte</w:t>
       </w:r>
+      <w:bookmarkEnd w:id="31"/>
     </w:p>
     <w:p/>
     <w:p>
@@ -11453,7 +11546,7 @@
           <w:color w:val="auto"/>
         </w:rPr>
       </w:pPr>
-      <w:bookmarkStart w:id="29" w:name="_Toc164353569"/>
+      <w:bookmarkStart w:id="32" w:name="_Toc164786471"/>
       <w:r>
         <w:rPr>
           <w:b w:val="0"/>
@@ -11468,7 +11561,7 @@
         </w:rPr>
         <w:t xml:space="preserve"> Administrativo</w:t>
       </w:r>
-      <w:bookmarkEnd w:id="29"/>
+      <w:bookmarkEnd w:id="32"/>
     </w:p>
     <w:p/>
     <w:p>
@@ -12297,7 +12390,7 @@
           <w:color w:val="auto"/>
         </w:rPr>
       </w:pPr>
-      <w:bookmarkStart w:id="30" w:name="_Toc164353570"/>
+      <w:bookmarkStart w:id="33" w:name="_Toc164786472"/>
       <w:r>
         <w:rPr>
           <w:b w:val="0"/>
@@ -12319,7 +12412,7 @@
         </w:rPr>
         <w:t>de la Transferencia</w:t>
       </w:r>
-      <w:bookmarkEnd w:id="30"/>
+      <w:bookmarkEnd w:id="33"/>
     </w:p>
     <w:p>
       <w:pPr>
@@ -13005,7 +13098,7 @@
           <w:color w:val="auto"/>
         </w:rPr>
       </w:pPr>
-      <w:bookmarkStart w:id="31" w:name="_Toc164353571"/>
+      <w:bookmarkStart w:id="34" w:name="_Toc164786473"/>
       <w:r>
         <w:rPr>
           <w:b w:val="0"/>
@@ -13013,7 +13106,7 @@
         </w:rPr>
         <w:t>Finalizar el Proceso de Transferencia</w:t>
       </w:r>
-      <w:bookmarkEnd w:id="31"/>
+      <w:bookmarkEnd w:id="34"/>
     </w:p>
     <w:p/>
     <w:p>
@@ -13325,8 +13418,6 @@
         </w:rPr>
         <w:t>”</w:t>
       </w:r>
-      <w:bookmarkStart w:id="32" w:name="_GoBack"/>
-      <w:bookmarkEnd w:id="32"/>
     </w:p>
     <w:p>
       <w:r>
@@ -13774,7 +13865,7 @@
                 <w:noProof/>
                 <w:color w:val="FFFFFF" w:themeColor="background1"/>
               </w:rPr>
-              <w:t>18</w:t>
+              <w:t>4</w:t>
             </w:r>
             <w:r>
               <w:rPr>
@@ -13828,7 +13919,7 @@
                 <w:noProof/>
                 <w:color w:val="FFFFFF" w:themeColor="background1"/>
               </w:rPr>
-              <w:t>19</w:t>
+              <w:t>20</w:t>
             </w:r>
             <w:r>
               <w:rPr>
@@ -14809,7 +14900,7 @@
 </file>
 
 <file path=customXml/itemProps1.xml><?xml version="1.0" encoding="utf-8"?>
-<ds:datastoreItem xmlns:ds="http://schemas.openxmlformats.org/officeDocument/2006/customXml" ds:itemID="{DA58CA69-EFEE-4021-A759-03521CBEC481}">
+<ds:datastoreItem xmlns:ds="http://schemas.openxmlformats.org/officeDocument/2006/customXml" ds:itemID="{C6F9C2FB-5B08-4EC2-8B19-DAFD8AFD3692}">
   <ds:schemaRefs>
     <ds:schemaRef ds:uri="http://schemas.openxmlformats.org/officeDocument/2006/bibliography"/>
   </ds:schemaRefs>
